--- a/Research Project/Project Proposal.docx
+++ b/Research Project/Project Proposal.docx
@@ -755,14 +755,7 @@
           <w:sz w:val="22"/>
           <w:szCs w:val="22"/>
         </w:rPr>
-        <w:t>Genes interact</w:t>
-      </w:r>
-      <w:r>
-        <w:rPr>
-          <w:sz w:val="22"/>
-          <w:szCs w:val="22"/>
-        </w:rPr>
-        <w:t xml:space="preserve">ion within and across loci </w:t>
+        <w:t xml:space="preserve">Genes interaction within and across loci </w:t>
       </w:r>
       <w:r>
         <w:rPr>
@@ -776,7 +769,44 @@
           <w:sz w:val="22"/>
           <w:szCs w:val="22"/>
         </w:rPr>
-        <w:t>result in</w:t>
+        <w:t>result in robustness. This stems off the effects of epistasis, additivity and dominance, all of which are connected (</w:t>
+      </w:r>
+      <w:proofErr w:type="spellStart"/>
+      <w:r>
+        <w:rPr>
+          <w:sz w:val="22"/>
+          <w:szCs w:val="22"/>
+        </w:rPr>
+        <w:t>Omholt</w:t>
+      </w:r>
+      <w:proofErr w:type="spellEnd"/>
+      <w:r>
+        <w:rPr>
+          <w:sz w:val="22"/>
+          <w:szCs w:val="22"/>
+        </w:rPr>
+        <w:t xml:space="preserve"> et al</w:t>
+      </w:r>
+      <w:r>
+        <w:rPr>
+          <w:sz w:val="22"/>
+          <w:szCs w:val="22"/>
+        </w:rPr>
+        <w:t>.</w:t>
+      </w:r>
+      <w:r>
+        <w:rPr>
+          <w:sz w:val="22"/>
+          <w:szCs w:val="22"/>
+        </w:rPr>
+        <w:t xml:space="preserve"> 2000</w:t>
+      </w:r>
+      <w:r>
+        <w:rPr>
+          <w:sz w:val="22"/>
+          <w:szCs w:val="22"/>
+        </w:rPr>
+        <w:t>).</w:t>
       </w:r>
       <w:r>
         <w:rPr>
@@ -790,14 +820,112 @@
           <w:sz w:val="22"/>
           <w:szCs w:val="22"/>
         </w:rPr>
-        <w:t xml:space="preserve">robustness. This stems off the effects of epistasis, additivity and dominance, all of which are connected </w:t>
-      </w:r>
-      <w:r>
-        <w:rPr>
-          <w:sz w:val="22"/>
-          <w:szCs w:val="22"/>
-        </w:rPr>
-        <w:t>(</w:t>
+        <w:t xml:space="preserve">The </w:t>
+      </w:r>
+      <w:r>
+        <w:rPr>
+          <w:sz w:val="22"/>
+          <w:szCs w:val="22"/>
+        </w:rPr>
+        <w:t xml:space="preserve">concern is </w:t>
+      </w:r>
+      <w:r>
+        <w:rPr>
+          <w:sz w:val="22"/>
+          <w:szCs w:val="22"/>
+        </w:rPr>
+        <w:t xml:space="preserve">on </w:t>
+      </w:r>
+      <w:r>
+        <w:rPr>
+          <w:sz w:val="22"/>
+          <w:szCs w:val="22"/>
+        </w:rPr>
+        <w:t>how</w:t>
+      </w:r>
+      <w:r>
+        <w:rPr>
+          <w:sz w:val="22"/>
+          <w:szCs w:val="22"/>
+        </w:rPr>
+        <w:t xml:space="preserve"> </w:t>
+      </w:r>
+      <w:r>
+        <w:rPr>
+          <w:sz w:val="22"/>
+          <w:szCs w:val="22"/>
+        </w:rPr>
+        <w:t>a network</w:t>
+      </w:r>
+      <w:r>
+        <w:rPr>
+          <w:sz w:val="22"/>
+          <w:szCs w:val="22"/>
+        </w:rPr>
+        <w:t xml:space="preserve"> responds to the effect of gene flow</w:t>
+      </w:r>
+      <w:r>
+        <w:rPr>
+          <w:sz w:val="22"/>
+          <w:szCs w:val="22"/>
+        </w:rPr>
+        <w:t xml:space="preserve"> and </w:t>
+      </w:r>
+      <w:r>
+        <w:rPr>
+          <w:sz w:val="22"/>
+          <w:szCs w:val="22"/>
+        </w:rPr>
+        <w:t xml:space="preserve">seeing </w:t>
+      </w:r>
+      <w:r>
+        <w:rPr>
+          <w:sz w:val="22"/>
+          <w:szCs w:val="22"/>
+        </w:rPr>
+        <w:t>the evolving genetic interactions.</w:t>
+      </w:r>
+      <w:r>
+        <w:rPr>
+          <w:sz w:val="22"/>
+          <w:szCs w:val="22"/>
+        </w:rPr>
+        <w:t xml:space="preserve"> </w:t>
+      </w:r>
+      <w:r>
+        <w:rPr>
+          <w:sz w:val="22"/>
+          <w:szCs w:val="22"/>
+        </w:rPr>
+        <w:t xml:space="preserve">Previous research looked at the effects of gene flow, selection and mutation at </w:t>
+      </w:r>
+      <w:r>
+        <w:rPr>
+          <w:sz w:val="22"/>
+          <w:szCs w:val="22"/>
+        </w:rPr>
+        <w:t xml:space="preserve">generating local adaptation at </w:t>
+      </w:r>
+      <w:r>
+        <w:rPr>
+          <w:sz w:val="22"/>
+          <w:szCs w:val="22"/>
+        </w:rPr>
+        <w:t>the phenotypic level</w:t>
+      </w:r>
+      <w:r>
+        <w:rPr>
+          <w:sz w:val="22"/>
+          <w:szCs w:val="22"/>
+        </w:rPr>
+        <w:t>, showing how</w:t>
+      </w:r>
+      <w:r>
+        <w:rPr>
+          <w:sz w:val="22"/>
+          <w:szCs w:val="22"/>
+        </w:rPr>
+        <w:t xml:space="preserve"> maintenance of alleles and linkage is important in adaptation (</w:t>
       </w:r>
       <w:proofErr w:type="spellStart"/>
       <w:r>
@@ -805,7 +933,7 @@
           <w:sz w:val="22"/>
           <w:szCs w:val="22"/>
         </w:rPr>
-        <w:t>Omholt</w:t>
+        <w:t>Yeaman</w:t>
       </w:r>
       <w:proofErr w:type="spellEnd"/>
       <w:r>
@@ -813,7 +941,266 @@
           <w:sz w:val="22"/>
           <w:szCs w:val="22"/>
         </w:rPr>
-        <w:t xml:space="preserve"> et al</w:t>
+        <w:t xml:space="preserve"> and Whitlock 2011)</w:t>
+      </w:r>
+      <w:r>
+        <w:rPr>
+          <w:sz w:val="22"/>
+          <w:szCs w:val="22"/>
+        </w:rPr>
+        <w:t xml:space="preserve">. </w:t>
+      </w:r>
+      <w:r>
+        <w:rPr>
+          <w:sz w:val="22"/>
+          <w:szCs w:val="22"/>
+        </w:rPr>
+        <w:t>It was shown</w:t>
+      </w:r>
+      <w:r>
+        <w:rPr>
+          <w:sz w:val="22"/>
+          <w:szCs w:val="22"/>
+        </w:rPr>
+        <w:t xml:space="preserve"> that </w:t>
+      </w:r>
+      <w:r>
+        <w:rPr>
+          <w:sz w:val="22"/>
+          <w:szCs w:val="22"/>
+        </w:rPr>
+        <w:t>with random perturbations</w:t>
+      </w:r>
+      <w:r>
+        <w:rPr>
+          <w:sz w:val="22"/>
+          <w:szCs w:val="22"/>
+        </w:rPr>
+        <w:t xml:space="preserve"> and </w:t>
+      </w:r>
+      <w:r>
+        <w:rPr>
+          <w:sz w:val="22"/>
+          <w:szCs w:val="22"/>
+        </w:rPr>
+        <w:t xml:space="preserve">aid of </w:t>
+      </w:r>
+      <w:r>
+        <w:rPr>
+          <w:sz w:val="22"/>
+          <w:szCs w:val="22"/>
+        </w:rPr>
+        <w:t xml:space="preserve">genetic </w:t>
+      </w:r>
+      <w:r>
+        <w:rPr>
+          <w:sz w:val="22"/>
+          <w:szCs w:val="22"/>
+        </w:rPr>
+        <w:t>modifiers</w:t>
+      </w:r>
+      <w:r>
+        <w:rPr>
+          <w:sz w:val="22"/>
+          <w:szCs w:val="22"/>
+        </w:rPr>
+        <w:t xml:space="preserve">, </w:t>
+      </w:r>
+      <w:r>
+        <w:rPr>
+          <w:sz w:val="22"/>
+          <w:szCs w:val="22"/>
+        </w:rPr>
+        <w:t xml:space="preserve">there is </w:t>
+      </w:r>
+      <w:r>
+        <w:rPr>
+          <w:sz w:val="22"/>
+          <w:szCs w:val="22"/>
+        </w:rPr>
+        <w:t xml:space="preserve">are </w:t>
+      </w:r>
+      <w:r>
+        <w:rPr>
+          <w:sz w:val="22"/>
+          <w:szCs w:val="22"/>
+        </w:rPr>
+        <w:t>bound</w:t>
+      </w:r>
+      <w:r>
+        <w:rPr>
+          <w:sz w:val="22"/>
+          <w:szCs w:val="22"/>
+        </w:rPr>
+        <w:t>s</w:t>
+      </w:r>
+      <w:r>
+        <w:rPr>
+          <w:sz w:val="22"/>
+          <w:szCs w:val="22"/>
+        </w:rPr>
+        <w:t xml:space="preserve"> </w:t>
+      </w:r>
+      <w:r>
+        <w:rPr>
+          <w:sz w:val="22"/>
+          <w:szCs w:val="22"/>
+        </w:rPr>
+        <w:t>for which</w:t>
+      </w:r>
+      <w:r>
+        <w:rPr>
+          <w:sz w:val="22"/>
+          <w:szCs w:val="22"/>
+        </w:rPr>
+        <w:t xml:space="preserve"> selection </w:t>
+      </w:r>
+      <w:r>
+        <w:rPr>
+          <w:sz w:val="22"/>
+          <w:szCs w:val="22"/>
+        </w:rPr>
+        <w:t>for</w:t>
+      </w:r>
+      <w:r>
+        <w:rPr>
+          <w:sz w:val="22"/>
+          <w:szCs w:val="22"/>
+        </w:rPr>
+        <w:t xml:space="preserve"> canalization</w:t>
+      </w:r>
+      <w:r>
+        <w:rPr>
+          <w:sz w:val="22"/>
+          <w:szCs w:val="22"/>
+        </w:rPr>
+        <w:t xml:space="preserve"> can act on</w:t>
+      </w:r>
+      <w:r>
+        <w:rPr>
+          <w:sz w:val="22"/>
+          <w:szCs w:val="22"/>
+        </w:rPr>
+        <w:t xml:space="preserve">, </w:t>
+      </w:r>
+      <w:r>
+        <w:rPr>
+          <w:sz w:val="22"/>
+          <w:szCs w:val="22"/>
+        </w:rPr>
+        <w:t>leading to</w:t>
+      </w:r>
+      <w:r>
+        <w:rPr>
+          <w:sz w:val="22"/>
+          <w:szCs w:val="22"/>
+        </w:rPr>
+        <w:t xml:space="preserve"> evolution of robustness.</w:t>
+      </w:r>
+      <w:r>
+        <w:rPr>
+          <w:sz w:val="22"/>
+          <w:szCs w:val="22"/>
+        </w:rPr>
+        <w:t xml:space="preserve"> </w:t>
+      </w:r>
+      <w:r>
+        <w:rPr>
+          <w:sz w:val="22"/>
+          <w:szCs w:val="22"/>
+        </w:rPr>
+        <w:t>They also showed that u</w:t>
+      </w:r>
+      <w:r>
+        <w:rPr>
+          <w:sz w:val="22"/>
+          <w:szCs w:val="22"/>
+        </w:rPr>
+        <w:t>nder migration selection balance, selection for robustness increases with the migration rates</w:t>
+      </w:r>
+      <w:r>
+        <w:rPr>
+          <w:sz w:val="22"/>
+          <w:szCs w:val="22"/>
+        </w:rPr>
+        <w:t xml:space="preserve"> (Proulx et al</w:t>
+      </w:r>
+      <w:r>
+        <w:rPr>
+          <w:sz w:val="22"/>
+          <w:szCs w:val="22"/>
+        </w:rPr>
+        <w:t>. 2004</w:t>
+      </w:r>
+      <w:r>
+        <w:rPr>
+          <w:sz w:val="22"/>
+          <w:szCs w:val="22"/>
+        </w:rPr>
+        <w:t>).</w:t>
+      </w:r>
+      <w:r>
+        <w:rPr>
+          <w:sz w:val="22"/>
+          <w:szCs w:val="22"/>
+        </w:rPr>
+        <w:t xml:space="preserve"> The </w:t>
+      </w:r>
+      <w:r>
+        <w:rPr>
+          <w:sz w:val="22"/>
+          <w:szCs w:val="22"/>
+        </w:rPr>
+        <w:t>purpose</w:t>
+      </w:r>
+      <w:r>
+        <w:rPr>
+          <w:sz w:val="22"/>
+          <w:szCs w:val="22"/>
+        </w:rPr>
+        <w:t xml:space="preserve"> of the research will be looking at the change in genetic architecture dynamics and</w:t>
+      </w:r>
+      <w:r>
+        <w:rPr>
+          <w:sz w:val="22"/>
+          <w:szCs w:val="22"/>
+        </w:rPr>
+        <w:t xml:space="preserve"> structure with the</w:t>
+      </w:r>
+      <w:r>
+        <w:rPr>
+          <w:sz w:val="22"/>
+          <w:szCs w:val="22"/>
+        </w:rPr>
+        <w:t xml:space="preserve"> interactions </w:t>
+      </w:r>
+      <w:r>
+        <w:rPr>
+          <w:sz w:val="22"/>
+          <w:szCs w:val="22"/>
+        </w:rPr>
+        <w:t>of</w:t>
+      </w:r>
+      <w:r>
+        <w:rPr>
+          <w:sz w:val="22"/>
+          <w:szCs w:val="22"/>
+        </w:rPr>
+        <w:t xml:space="preserve"> the system</w:t>
+      </w:r>
+      <w:r>
+        <w:rPr>
+          <w:sz w:val="22"/>
+          <w:szCs w:val="22"/>
+        </w:rPr>
+        <w:t>s</w:t>
+      </w:r>
+      <w:r>
+        <w:rPr>
+          <w:sz w:val="22"/>
+          <w:szCs w:val="22"/>
+        </w:rPr>
+        <w:t xml:space="preserve"> that maintains this robustness</w:t>
       </w:r>
       <w:r>
         <w:rPr>
@@ -827,20 +1214,6 @@
           <w:sz w:val="22"/>
           <w:szCs w:val="22"/>
         </w:rPr>
-        <w:t xml:space="preserve"> 2000</w:t>
-      </w:r>
-      <w:r>
-        <w:rPr>
-          <w:sz w:val="22"/>
-          <w:szCs w:val="22"/>
-        </w:rPr>
-        <w:t>).</w:t>
-      </w:r>
-      <w:r>
-        <w:rPr>
-          <w:sz w:val="22"/>
-          <w:szCs w:val="22"/>
-        </w:rPr>
         <w:t xml:space="preserve"> </w:t>
       </w:r>
       <w:r>
@@ -848,112 +1221,43 @@
           <w:sz w:val="22"/>
           <w:szCs w:val="22"/>
         </w:rPr>
-        <w:t xml:space="preserve">The </w:t>
-      </w:r>
-      <w:r>
-        <w:rPr>
-          <w:sz w:val="22"/>
-          <w:szCs w:val="22"/>
-        </w:rPr>
-        <w:t xml:space="preserve">concern is </w:t>
-      </w:r>
-      <w:r>
-        <w:rPr>
-          <w:sz w:val="22"/>
-          <w:szCs w:val="22"/>
-        </w:rPr>
-        <w:t xml:space="preserve">on </w:t>
-      </w:r>
-      <w:r>
-        <w:rPr>
-          <w:sz w:val="22"/>
-          <w:szCs w:val="22"/>
-        </w:rPr>
-        <w:t>how</w:t>
-      </w:r>
-      <w:r>
-        <w:rPr>
-          <w:sz w:val="22"/>
-          <w:szCs w:val="22"/>
-        </w:rPr>
-        <w:t xml:space="preserve"> </w:t>
-      </w:r>
-      <w:r>
-        <w:rPr>
-          <w:sz w:val="22"/>
-          <w:szCs w:val="22"/>
-        </w:rPr>
-        <w:t>a network</w:t>
-      </w:r>
-      <w:r>
-        <w:rPr>
-          <w:sz w:val="22"/>
-          <w:szCs w:val="22"/>
-        </w:rPr>
-        <w:t xml:space="preserve"> responds to the effect of gene flow</w:t>
-      </w:r>
-      <w:r>
-        <w:rPr>
-          <w:sz w:val="22"/>
-          <w:szCs w:val="22"/>
-        </w:rPr>
-        <w:t xml:space="preserve"> and </w:t>
-      </w:r>
-      <w:r>
-        <w:rPr>
-          <w:sz w:val="22"/>
-          <w:szCs w:val="22"/>
-        </w:rPr>
-        <w:t xml:space="preserve">seeing </w:t>
-      </w:r>
-      <w:r>
-        <w:rPr>
-          <w:sz w:val="22"/>
-          <w:szCs w:val="22"/>
-        </w:rPr>
-        <w:t>the evolving genetic interactions.</w:t>
-      </w:r>
-      <w:r>
-        <w:rPr>
-          <w:sz w:val="22"/>
-          <w:szCs w:val="22"/>
-        </w:rPr>
-        <w:t xml:space="preserve"> </w:t>
-      </w:r>
-      <w:r>
-        <w:rPr>
-          <w:sz w:val="22"/>
-          <w:szCs w:val="22"/>
-        </w:rPr>
-        <w:t xml:space="preserve">Previous research looked at the effects of gene flow, selection and mutation at </w:t>
-      </w:r>
-      <w:r>
-        <w:rPr>
-          <w:sz w:val="22"/>
-          <w:szCs w:val="22"/>
-        </w:rPr>
-        <w:t xml:space="preserve">generating local adaptation at </w:t>
-      </w:r>
-      <w:r>
-        <w:rPr>
-          <w:sz w:val="22"/>
-          <w:szCs w:val="22"/>
-        </w:rPr>
-        <w:t>the phenotypic level</w:t>
-      </w:r>
-      <w:r>
-        <w:rPr>
-          <w:sz w:val="22"/>
-          <w:szCs w:val="22"/>
-        </w:rPr>
-        <w:t>, showing how</w:t>
-      </w:r>
-      <w:r>
-        <w:rPr>
-          <w:sz w:val="22"/>
-          <w:szCs w:val="22"/>
-        </w:rPr>
-        <w:t xml:space="preserve"> maintenance of alleles and linkage is important in adaptation (</w:t>
+        <w:t xml:space="preserve">Furthermore, </w:t>
+      </w:r>
+      <w:r>
+        <w:rPr>
+          <w:rFonts w:ascii="Calibri" w:hAnsi="Calibri" w:cs="Calibri"/>
+          <w:sz w:val="22"/>
+          <w:szCs w:val="22"/>
+        </w:rPr>
+        <w:t>﻿</w:t>
+      </w:r>
+      <w:r>
+        <w:rPr>
+          <w:sz w:val="22"/>
+          <w:szCs w:val="22"/>
+        </w:rPr>
+        <w:t xml:space="preserve">as the network evolves, it has been shown that there exists a threshold which </w:t>
+      </w:r>
+      <w:r>
+        <w:rPr>
+          <w:sz w:val="22"/>
+          <w:szCs w:val="22"/>
+        </w:rPr>
+        <w:t xml:space="preserve">is </w:t>
+      </w:r>
+      <w:r>
+        <w:rPr>
+          <w:sz w:val="22"/>
+          <w:szCs w:val="22"/>
+        </w:rPr>
+        <w:t>actively</w:t>
+      </w:r>
+      <w:r>
+        <w:rPr>
+          <w:sz w:val="22"/>
+          <w:szCs w:val="22"/>
+        </w:rPr>
+        <w:t xml:space="preserve"> regulating these homeostatic genes (</w:t>
       </w:r>
       <w:proofErr w:type="spellStart"/>
       <w:r>
@@ -961,7 +1265,7 @@
           <w:sz w:val="22"/>
           <w:szCs w:val="22"/>
         </w:rPr>
-        <w:t>Yeaman</w:t>
+        <w:t>Gjusvland</w:t>
       </w:r>
       <w:proofErr w:type="spellEnd"/>
       <w:r>
@@ -969,367 +1273,7 @@
           <w:sz w:val="22"/>
           <w:szCs w:val="22"/>
         </w:rPr>
-        <w:t xml:space="preserve"> and Whitlock 2011)</w:t>
-      </w:r>
-      <w:r>
-        <w:rPr>
-          <w:sz w:val="22"/>
-          <w:szCs w:val="22"/>
-        </w:rPr>
-        <w:t xml:space="preserve">. </w:t>
-      </w:r>
-      <w:r>
-        <w:rPr>
-          <w:sz w:val="22"/>
-          <w:szCs w:val="22"/>
-        </w:rPr>
-        <w:t>It was shown</w:t>
-      </w:r>
-      <w:r>
-        <w:rPr>
-          <w:sz w:val="22"/>
-          <w:szCs w:val="22"/>
-        </w:rPr>
-        <w:t xml:space="preserve"> that </w:t>
-      </w:r>
-      <w:r>
-        <w:rPr>
-          <w:sz w:val="22"/>
-          <w:szCs w:val="22"/>
-        </w:rPr>
-        <w:t>with random perturbations</w:t>
-      </w:r>
-      <w:r>
-        <w:rPr>
-          <w:sz w:val="22"/>
-          <w:szCs w:val="22"/>
-        </w:rPr>
-        <w:t xml:space="preserve"> and </w:t>
-      </w:r>
-      <w:r>
-        <w:rPr>
-          <w:sz w:val="22"/>
-          <w:szCs w:val="22"/>
-        </w:rPr>
-        <w:t xml:space="preserve">aid of </w:t>
-      </w:r>
-      <w:r>
-        <w:rPr>
-          <w:sz w:val="22"/>
-          <w:szCs w:val="22"/>
-        </w:rPr>
-        <w:t xml:space="preserve">genetic </w:t>
-      </w:r>
-      <w:r>
-        <w:rPr>
-          <w:sz w:val="22"/>
-          <w:szCs w:val="22"/>
-        </w:rPr>
-        <w:t>modifiers</w:t>
-      </w:r>
-      <w:r>
-        <w:rPr>
-          <w:sz w:val="22"/>
-          <w:szCs w:val="22"/>
-        </w:rPr>
-        <w:t xml:space="preserve">, </w:t>
-      </w:r>
-      <w:r>
-        <w:rPr>
-          <w:sz w:val="22"/>
-          <w:szCs w:val="22"/>
-        </w:rPr>
-        <w:t xml:space="preserve">there is </w:t>
-      </w:r>
-      <w:r>
-        <w:rPr>
-          <w:sz w:val="22"/>
-          <w:szCs w:val="22"/>
-        </w:rPr>
-        <w:t xml:space="preserve">are </w:t>
-      </w:r>
-      <w:r>
-        <w:rPr>
-          <w:sz w:val="22"/>
-          <w:szCs w:val="22"/>
-        </w:rPr>
-        <w:t>bound</w:t>
-      </w:r>
-      <w:r>
-        <w:rPr>
-          <w:sz w:val="22"/>
-          <w:szCs w:val="22"/>
-        </w:rPr>
-        <w:t>s</w:t>
-      </w:r>
-      <w:r>
-        <w:rPr>
-          <w:sz w:val="22"/>
-          <w:szCs w:val="22"/>
-        </w:rPr>
-        <w:t xml:space="preserve"> </w:t>
-      </w:r>
-      <w:r>
-        <w:rPr>
-          <w:sz w:val="22"/>
-          <w:szCs w:val="22"/>
-        </w:rPr>
-        <w:t>for which</w:t>
-      </w:r>
-      <w:r>
-        <w:rPr>
-          <w:sz w:val="22"/>
-          <w:szCs w:val="22"/>
-        </w:rPr>
-        <w:t xml:space="preserve"> selection </w:t>
-      </w:r>
-      <w:r>
-        <w:rPr>
-          <w:sz w:val="22"/>
-          <w:szCs w:val="22"/>
-        </w:rPr>
-        <w:t>for</w:t>
-      </w:r>
-      <w:r>
-        <w:rPr>
-          <w:sz w:val="22"/>
-          <w:szCs w:val="22"/>
-        </w:rPr>
-        <w:t xml:space="preserve"> canalization</w:t>
-      </w:r>
-      <w:r>
-        <w:rPr>
-          <w:sz w:val="22"/>
-          <w:szCs w:val="22"/>
-        </w:rPr>
-        <w:t xml:space="preserve"> can act on</w:t>
-      </w:r>
-      <w:r>
-        <w:rPr>
-          <w:sz w:val="22"/>
-          <w:szCs w:val="22"/>
-        </w:rPr>
-        <w:t xml:space="preserve">, </w:t>
-      </w:r>
-      <w:r>
-        <w:rPr>
-          <w:sz w:val="22"/>
-          <w:szCs w:val="22"/>
-        </w:rPr>
-        <w:t>leading to</w:t>
-      </w:r>
-      <w:r>
-        <w:rPr>
-          <w:sz w:val="22"/>
-          <w:szCs w:val="22"/>
-        </w:rPr>
-        <w:t xml:space="preserve"> evolution of robustness.</w:t>
-      </w:r>
-      <w:r>
-        <w:rPr>
-          <w:sz w:val="22"/>
-          <w:szCs w:val="22"/>
-        </w:rPr>
-        <w:t xml:space="preserve"> </w:t>
-      </w:r>
-      <w:r>
-        <w:rPr>
-          <w:sz w:val="22"/>
-          <w:szCs w:val="22"/>
-        </w:rPr>
-        <w:t>They also showed that u</w:t>
-      </w:r>
-      <w:r>
-        <w:rPr>
-          <w:sz w:val="22"/>
-          <w:szCs w:val="22"/>
-        </w:rPr>
-        <w:t>nder migration selection balance, selection for robustness increases with the migration rates</w:t>
-      </w:r>
-      <w:r>
-        <w:rPr>
-          <w:sz w:val="22"/>
-          <w:szCs w:val="22"/>
-        </w:rPr>
-        <w:t xml:space="preserve"> (Proulx et al</w:t>
-      </w:r>
-      <w:r>
-        <w:rPr>
-          <w:sz w:val="22"/>
-          <w:szCs w:val="22"/>
-        </w:rPr>
-        <w:t>. 2004</w:t>
-      </w:r>
-      <w:r>
-        <w:rPr>
-          <w:sz w:val="22"/>
-          <w:szCs w:val="22"/>
-        </w:rPr>
-        <w:t>).</w:t>
-      </w:r>
-      <w:r>
-        <w:rPr>
-          <w:sz w:val="22"/>
-          <w:szCs w:val="22"/>
-        </w:rPr>
-        <w:t xml:space="preserve"> The </w:t>
-      </w:r>
-      <w:r>
-        <w:rPr>
-          <w:sz w:val="22"/>
-          <w:szCs w:val="22"/>
-        </w:rPr>
-        <w:t>purpose</w:t>
-      </w:r>
-      <w:r>
-        <w:rPr>
-          <w:sz w:val="22"/>
-          <w:szCs w:val="22"/>
-        </w:rPr>
-        <w:t xml:space="preserve"> of the research will be looking at the change in genetic architecture dynamics and</w:t>
-      </w:r>
-      <w:r>
-        <w:rPr>
-          <w:sz w:val="22"/>
-          <w:szCs w:val="22"/>
-        </w:rPr>
-        <w:t xml:space="preserve"> structure with the</w:t>
-      </w:r>
-      <w:r>
-        <w:rPr>
-          <w:sz w:val="22"/>
-          <w:szCs w:val="22"/>
-        </w:rPr>
-        <w:t xml:space="preserve"> interactions </w:t>
-      </w:r>
-      <w:r>
-        <w:rPr>
-          <w:sz w:val="22"/>
-          <w:szCs w:val="22"/>
-        </w:rPr>
-        <w:t>of</w:t>
-      </w:r>
-      <w:r>
-        <w:rPr>
-          <w:sz w:val="22"/>
-          <w:szCs w:val="22"/>
-        </w:rPr>
-        <w:t xml:space="preserve"> the system</w:t>
-      </w:r>
-      <w:r>
-        <w:rPr>
-          <w:sz w:val="22"/>
-          <w:szCs w:val="22"/>
-        </w:rPr>
-        <w:t>s</w:t>
-      </w:r>
-      <w:r>
-        <w:rPr>
-          <w:sz w:val="22"/>
-          <w:szCs w:val="22"/>
-        </w:rPr>
-        <w:t xml:space="preserve"> that maintains this robustness</w:t>
-      </w:r>
-      <w:r>
-        <w:rPr>
-          <w:sz w:val="22"/>
-          <w:szCs w:val="22"/>
-        </w:rPr>
-        <w:t>.</w:t>
-      </w:r>
-      <w:r>
-        <w:rPr>
-          <w:sz w:val="22"/>
-          <w:szCs w:val="22"/>
-        </w:rPr>
-        <w:t xml:space="preserve"> </w:t>
-      </w:r>
-      <w:r>
-        <w:rPr>
-          <w:sz w:val="22"/>
-          <w:szCs w:val="22"/>
-        </w:rPr>
-        <w:t xml:space="preserve">Furthermore, </w:t>
-      </w:r>
-      <w:r>
-        <w:rPr>
-          <w:rFonts w:ascii="Calibri" w:hAnsi="Calibri" w:cs="Calibri"/>
-          <w:sz w:val="22"/>
-          <w:szCs w:val="22"/>
-        </w:rPr>
-        <w:t>﻿</w:t>
-      </w:r>
-      <w:r>
-        <w:rPr>
-          <w:sz w:val="22"/>
-          <w:szCs w:val="22"/>
-        </w:rPr>
-        <w:t xml:space="preserve">as the network evolves, it has been shown that there exists a threshold which </w:t>
-      </w:r>
-      <w:r>
-        <w:rPr>
-          <w:sz w:val="22"/>
-          <w:szCs w:val="22"/>
-        </w:rPr>
-        <w:t xml:space="preserve">is </w:t>
-      </w:r>
-      <w:r>
-        <w:rPr>
-          <w:sz w:val="22"/>
-          <w:szCs w:val="22"/>
-        </w:rPr>
-        <w:t>actively</w:t>
-      </w:r>
-      <w:r>
-        <w:rPr>
-          <w:sz w:val="22"/>
-          <w:szCs w:val="22"/>
-        </w:rPr>
-        <w:t xml:space="preserve"> regula</w:t>
-      </w:r>
-      <w:r>
-        <w:rPr>
-          <w:sz w:val="22"/>
-          <w:szCs w:val="22"/>
-        </w:rPr>
-        <w:t>ting these</w:t>
-      </w:r>
-      <w:r>
-        <w:rPr>
-          <w:sz w:val="22"/>
-          <w:szCs w:val="22"/>
-        </w:rPr>
-        <w:t xml:space="preserve"> homeostatic genes</w:t>
-      </w:r>
-      <w:r>
-        <w:rPr>
-          <w:sz w:val="22"/>
-          <w:szCs w:val="22"/>
-        </w:rPr>
-        <w:t xml:space="preserve"> (</w:t>
-      </w:r>
-      <w:proofErr w:type="spellStart"/>
-      <w:r>
-        <w:rPr>
-          <w:sz w:val="22"/>
-          <w:szCs w:val="22"/>
-        </w:rPr>
-        <w:t>Gjusvland</w:t>
-      </w:r>
-      <w:proofErr w:type="spellEnd"/>
-      <w:r>
-        <w:rPr>
-          <w:sz w:val="22"/>
-          <w:szCs w:val="22"/>
-        </w:rPr>
-        <w:t xml:space="preserve"> et al. 2007)</w:t>
-      </w:r>
-      <w:r>
-        <w:rPr>
-          <w:sz w:val="22"/>
-          <w:szCs w:val="22"/>
-        </w:rPr>
-        <w:t xml:space="preserve">. </w:t>
+        <w:t xml:space="preserve"> et al. 2007). </w:t>
       </w:r>
       <w:r>
         <w:rPr>
@@ -2533,17 +2477,17 @@
           <w:sz w:val="22"/>
           <w:szCs w:val="22"/>
         </w:rPr>
-        <w:t>$0 as a</w:t>
+        <w:t>$</w:t>
+      </w:r>
+      <w:r>
+        <w:rPr>
+          <w:sz w:val="22"/>
+          <w:szCs w:val="22"/>
+        </w:rPr>
+        <w:t>500 for the flight</w:t>
       </w:r>
       <w:bookmarkStart w:id="0" w:name="_GoBack"/>
       <w:bookmarkEnd w:id="0"/>
-      <w:r>
-        <w:rPr>
-          <w:sz w:val="22"/>
-          <w:szCs w:val="22"/>
-        </w:rPr>
-        <w:t xml:space="preserve">ll work will be done on personal laptop </w:t>
-      </w:r>
     </w:p>
     <w:p>
       <w:pPr>
@@ -4130,7 +4074,7 @@
 </file>
 
 <file path=customXml/itemProps1.xml><?xml version="1.0" encoding="utf-8"?>
-<ds:datastoreItem xmlns:ds="http://schemas.openxmlformats.org/officeDocument/2006/customXml" ds:itemID="{1D542229-8FFF-C840-B423-6FB913CEF67A}">
+<ds:datastoreItem xmlns:ds="http://schemas.openxmlformats.org/officeDocument/2006/customXml" ds:itemID="{3F2158F7-3E7A-5B42-9E3E-854AB7D81F06}">
   <ds:schemaRefs>
     <ds:schemaRef ds:uri="http://schemas.openxmlformats.org/officeDocument/2006/bibliography"/>
   </ds:schemaRefs>
